--- a/Link for PPT.docx
+++ b/Link for PPT.docx
@@ -9,9 +9,16 @@
       </w:r>
     </w:p>
     <w:p>
-      <w:r>
-        <w:t>https://drive.google.com/file/d/1QDXCWyxWjRpXpRxzyK6TmSyxhxRJinTj/view?usp=sharing</w:t>
-      </w:r>
+      <w:hyperlink r:id="rId4" w:history="1">
+        <w:r>
+          <w:rPr>
+            <w:rStyle w:val="Hyperlink"/>
+          </w:rPr>
+          <w:t>https://drive.google.com/file/d/1QDXCWyxWjRpXpRxzyK6TmSyxhxRJinTj/view?usp=sharing</w:t>
+        </w:r>
+      </w:hyperlink>
+    </w:p>
+    <w:p>
       <w:bookmarkStart w:id="0" w:name="_GoBack"/>
       <w:bookmarkEnd w:id="0"/>
     </w:p>
@@ -453,6 +460,17 @@
     <w:semiHidden/>
     <w:unhideWhenUsed/>
   </w:style>
+  <w:style w:type="character" w:styleId="Hyperlink">
+    <w:name w:val="Hyperlink"/>
+    <w:basedOn w:val="DefaultParagraphFont"/>
+    <w:uiPriority w:val="99"/>
+    <w:unhideWhenUsed/>
+    <w:rsid w:val="00103CE6"/>
+    <w:rPr>
+      <w:color w:val="0563C1" w:themeColor="hyperlink"/>
+      <w:u w:val="single"/>
+    </w:rPr>
+  </w:style>
 </w:styles>
 </file>
 

--- a/Link for PPT.docx
+++ b/Link for PPT.docx
@@ -9,12 +9,17 @@
       </w:r>
     </w:p>
     <w:p>
+      <w:r>
+        <w:t>Link for PPT:</w:t>
+      </w:r>
+    </w:p>
+    <w:p>
       <w:hyperlink r:id="rId4" w:history="1">
         <w:r>
           <w:rPr>
             <w:rStyle w:val="Hyperlink"/>
           </w:rPr>
-          <w:t>https://drive.google.com/file/d/1QDXCWyxWjRpXpRxzyK6TmSyxhxRJinTj/view?usp=sharing</w:t>
+          <w:t>https://drive.google.com/file/d/1E5B83mNwVzLq0px5S1LAc7Bl70AxUbbi/view?usp=sharing</w:t>
         </w:r>
       </w:hyperlink>
     </w:p>

--- a/Link for PPT.docx
+++ b/Link for PPT.docx
@@ -19,7 +19,7 @@
           <w:rPr>
             <w:rStyle w:val="Hyperlink"/>
           </w:rPr>
-          <w:t>https://drive.google.com/file/d/1E5B83mNwVzLq0px5S1LAc7Bl70AxUbbi/view?usp=sharing</w:t>
+          <w:t>https://drive.google.com/file/d/1eN0JlNhI1xJkXhpQeJHyLukc-48QVd4Q/view?usp=sharing</w:t>
         </w:r>
       </w:hyperlink>
     </w:p>

--- a/Link for PPT.docx
+++ b/Link for PPT.docx
@@ -15,6 +15,22 @@
     </w:p>
     <w:p>
       <w:hyperlink r:id="rId4" w:history="1">
+        <w:r>
+          <w:rPr>
+            <w:rStyle w:val="Hyperlink"/>
+          </w:rPr>
+          <w:t>https://drive.google.com/file/d/1eN0JlNhI1xJkXhpQeJHyLukc-48QVd4Q/view?usp=sharing</w:t>
+        </w:r>
+      </w:hyperlink>
+    </w:p>
+    <w:p/>
+    <w:p>
+      <w:r>
+        <w:t>Here is the link for my presentation:</w:t>
+      </w:r>
+    </w:p>
+    <w:p>
+      <w:hyperlink r:id="rId5" w:history="1">
         <w:r>
           <w:rPr>
             <w:rStyle w:val="Hyperlink"/>
